--- a/doc/DocumentDeSpecification.docx
+++ b/doc/DocumentDeSpecification.docx
@@ -21,7 +21,7 @@
         <w:t xml:space="preserve">Version </w:t>
       </w:r>
       <w:r>
-        <w:t>2</w:t>
+        <w:t>3</w:t>
       </w:r>
       <w:r>
         <w:t>.0</w:t>
@@ -192,10 +192,10 @@
           <w:noProof/>
         </w:rPr>
         <w:drawing>
-          <wp:inline distT="0" distB="0" distL="0" distR="0" wp14:anchorId="5AF5AD25" wp14:editId="3796BC30">
-            <wp:extent cx="4969933" cy="2028623"/>
-            <wp:effectExtent l="0" t="0" r="2540" b="0"/>
-            <wp:docPr id="1" name="Image 1"/>
+          <wp:inline distT="0" distB="0" distL="0" distR="0" wp14:anchorId="7201FF99" wp14:editId="144349B9">
+            <wp:extent cx="5071533" cy="2020894"/>
+            <wp:effectExtent l="0" t="0" r="0" b="0"/>
+            <wp:docPr id="3" name="Image 3"/>
             <wp:cNvGraphicFramePr>
               <a:graphicFrameLocks xmlns:a="http://schemas.openxmlformats.org/drawingml/2006/main" noChangeAspect="1"/>
             </wp:cNvGraphicFramePr>
@@ -203,8 +203,10 @@
               <a:graphicData uri="http://schemas.openxmlformats.org/drawingml/2006/picture">
                 <pic:pic xmlns:pic="http://schemas.openxmlformats.org/drawingml/2006/picture">
                   <pic:nvPicPr>
-                    <pic:cNvPr id="1" name="Image 1"/>
-                    <pic:cNvPicPr/>
+                    <pic:cNvPr id="0" name="Picture 1"/>
+                    <pic:cNvPicPr>
+                      <a:picLocks noChangeAspect="1" noChangeArrowheads="1"/>
+                    </pic:cNvPicPr>
                   </pic:nvPicPr>
                   <pic:blipFill>
                     <a:blip r:embed="rId8">
@@ -214,18 +216,23 @@
                         </a:ext>
                       </a:extLst>
                     </a:blip>
+                    <a:srcRect/>
                     <a:stretch>
                       <a:fillRect/>
                     </a:stretch>
                   </pic:blipFill>
-                  <pic:spPr>
+                  <pic:spPr bwMode="auto">
                     <a:xfrm>
                       <a:off x="0" y="0"/>
-                      <a:ext cx="4983636" cy="2034216"/>
+                      <a:ext cx="5075592" cy="2022511"/>
                     </a:xfrm>
                     <a:prstGeom prst="rect">
                       <a:avLst/>
                     </a:prstGeom>
+                    <a:noFill/>
+                    <a:ln>
+                      <a:noFill/>
+                    </a:ln>
                   </pic:spPr>
                 </pic:pic>
               </a:graphicData>
@@ -276,10 +283,10 @@
           <w:noProof/>
         </w:rPr>
         <w:drawing>
-          <wp:inline distT="0" distB="0" distL="0" distR="0" wp14:anchorId="6A82C105" wp14:editId="75992F66">
-            <wp:extent cx="5235128" cy="1600200"/>
-            <wp:effectExtent l="0" t="0" r="3810" b="0"/>
-            <wp:docPr id="2" name="Image 2"/>
+          <wp:inline distT="0" distB="0" distL="0" distR="0" wp14:anchorId="64416D0A" wp14:editId="7C8C2F7A">
+            <wp:extent cx="3826933" cy="2093737"/>
+            <wp:effectExtent l="0" t="0" r="2540" b="1905"/>
+            <wp:docPr id="4" name="Image 4"/>
             <wp:cNvGraphicFramePr>
               <a:graphicFrameLocks xmlns:a="http://schemas.openxmlformats.org/drawingml/2006/main" noChangeAspect="1"/>
             </wp:cNvGraphicFramePr>
@@ -287,8 +294,10 @@
               <a:graphicData uri="http://schemas.openxmlformats.org/drawingml/2006/picture">
                 <pic:pic xmlns:pic="http://schemas.openxmlformats.org/drawingml/2006/picture">
                   <pic:nvPicPr>
-                    <pic:cNvPr id="2" name="Image 2"/>
-                    <pic:cNvPicPr/>
+                    <pic:cNvPr id="0" name="Picture 2"/>
+                    <pic:cNvPicPr>
+                      <a:picLocks noChangeAspect="1" noChangeArrowheads="1"/>
+                    </pic:cNvPicPr>
                   </pic:nvPicPr>
                   <pic:blipFill>
                     <a:blip r:embed="rId9">
@@ -298,18 +307,23 @@
                         </a:ext>
                       </a:extLst>
                     </a:blip>
+                    <a:srcRect/>
                     <a:stretch>
                       <a:fillRect/>
                     </a:stretch>
                   </pic:blipFill>
-                  <pic:spPr>
+                  <pic:spPr bwMode="auto">
                     <a:xfrm>
                       <a:off x="0" y="0"/>
-                      <a:ext cx="5254540" cy="1606133"/>
+                      <a:ext cx="3836635" cy="2099045"/>
                     </a:xfrm>
                     <a:prstGeom prst="rect">
                       <a:avLst/>
                     </a:prstGeom>
+                    <a:noFill/>
+                    <a:ln>
+                      <a:noFill/>
+                    </a:ln>
                   </pic:spPr>
                 </pic:pic>
               </a:graphicData>
@@ -368,13 +382,19 @@
         <w:t xml:space="preserve">Cette fonction prend en paramètre une chaine de caractère correspond </w:t>
       </w:r>
       <w:r>
-        <w:t>au Hash de</w:t>
-      </w:r>
-      <w:r>
-        <w:t xml:space="preserve"> la transaction à signer </w:t>
-      </w:r>
-      <w:r>
-        <w:t xml:space="preserve">(TXI) </w:t>
+        <w:t xml:space="preserve">au </w:t>
+      </w:r>
+      <w:r>
+        <w:t>TXI</w:t>
+      </w:r>
+      <w:r>
+        <w:t xml:space="preserve"> de</w:t>
+      </w:r>
+      <w:r>
+        <w:t xml:space="preserve"> la transaction à signer</w:t>
+      </w:r>
+      <w:r>
+        <w:t xml:space="preserve"> </w:t>
       </w:r>
       <w:r>
         <w:t>et une clé privée.</w:t>
@@ -388,10 +408,7 @@
         <w:t>String</w:t>
       </w:r>
       <w:r>
-        <w:t xml:space="preserve"> de </w:t>
-      </w:r>
-      <w:r>
-        <w:t>128 caractères hexadécimaux (512 bits)</w:t>
+        <w:t xml:space="preserve"> de 128 caractères hexadécimaux (512 bits)</w:t>
       </w:r>
       <w:r>
         <w:t xml:space="preserve"> qui correspond à la signature de la transaction passée en paramètre</w:t>
